--- a/W22/2019-05-28_Tuesday/28.05.2019_LS_THAO docx.docx
+++ b/W22/2019-05-28_Tuesday/28.05.2019_LS_THAO docx.docx
@@ -2238,15 +2238,7 @@
                 <w:sz w:val="28"/>
                 <w:szCs w:val="28"/>
               </w:rPr>
-              <w:t xml:space="preserve"> </w:t>
-            </w:r>
-            <w:r>
-              <w:rPr>
-                <w:rFonts w:ascii="Arial" w:hAnsi="Arial" w:cs="Arial"/>
-                <w:sz w:val="28"/>
-                <w:szCs w:val="28"/>
-              </w:rPr>
-              <w:t>/</w:t>
+              <w:t xml:space="preserve"> /</w:t>
             </w:r>
             <w:proofErr w:type="gramEnd"/>
             <w:r>
@@ -4550,7 +4542,7 @@
                 <w:sz w:val="24"/>
                 <w:lang w:val="vi-VN"/>
               </w:rPr>
-              <w:t xml:space="preserve"> về chủ đề thăng chức trong công việc.</w:t>
+              <w:t xml:space="preserve"> về chủ đề.</w:t>
             </w:r>
           </w:p>
           <w:p>
@@ -4976,7 +4968,14 @@
                 <w:rFonts w:asciiTheme="minorHAnsi" w:hAnsiTheme="minorHAnsi"/>
                 <w:lang w:val="vi-VN"/>
               </w:rPr>
-              <w:t>Books : Truyênj</w:t>
+              <w:t xml:space="preserve">Books : </w:t>
+            </w:r>
+            <w:r>
+              <w:rPr>
+                <w:rFonts w:asciiTheme="minorHAnsi" w:hAnsiTheme="minorHAnsi"/>
+                <w:lang w:val="vi-VN"/>
+              </w:rPr>
+              <w:t>Sách</w:t>
             </w:r>
           </w:p>
           <w:p>
@@ -5113,6 +5112,7 @@
               </w:numPr>
               <w:shd w:val="clear" w:color="auto" w:fill="FFFFFF"/>
               <w:spacing w:before="0"/>
+              <w:outlineLvl w:val="1"/>
               <w:rPr>
                 <w:rFonts w:ascii="Arial" w:eastAsia="Calibri" w:hAnsi="Arial" w:cs="Arial"/>
                 <w:i/>
@@ -7353,8 +7353,6 @@
               </w:rPr>
               <w:t>– Nói về môn thể thao không tốt cho sức khoẻ</w:t>
             </w:r>
-            <w:bookmarkStart w:id="0" w:name="_GoBack"/>
-            <w:bookmarkEnd w:id="0"/>
           </w:p>
         </w:tc>
         <w:tc>
@@ -8344,6 +8342,7 @@
                 <w:sz w:val="24"/>
               </w:rPr>
             </w:pPr>
+            <w:bookmarkStart w:id="0" w:name="_GoBack"/>
             <w:r>
               <w:rPr>
                 <w:rFonts w:ascii="Times New Roman" w:hAnsi="Times New Roman" w:cs="Times New Roman"/>
@@ -8602,6 +8601,7 @@
               <w:spacing w:before="0" w:beforeAutospacing="0" w:after="0" w:afterAutospacing="0"/>
             </w:pPr>
           </w:p>
+          <w:bookmarkEnd w:id="0"/>
           <w:p>
             <w:pPr>
               <w:rPr>
@@ -15420,7 +15420,7 @@
 </file>
 
 <file path=customXml/itemProps1.xml><?xml version="1.0" encoding="utf-8"?>
-<ds:datastoreItem xmlns:ds="http://schemas.openxmlformats.org/officeDocument/2006/customXml" ds:itemID="{3F4F5BE2-6066-E848-A230-FD57CFF5C749}">
+<ds:datastoreItem xmlns:ds="http://schemas.openxmlformats.org/officeDocument/2006/customXml" ds:itemID="{B22F6C15-4471-F446-AEA9-C34DCCE590B4}">
   <ds:schemaRefs>
     <ds:schemaRef ds:uri="http://schemas.openxmlformats.org/officeDocument/2006/bibliography"/>
   </ds:schemaRefs>
